--- a/doc/interview/简历-周建2.docx
+++ b/doc/interview/简历-周建2.docx
@@ -596,11 +596,31 @@
         </w:rPr>
         <w:t>完成项目的整体规划及开发、在买方付款环节由于存在多个第三方的多次交互、执行效率慢，通过并行处理机制大大提高了处理速度，</w:t>
       </w:r>
-      <w:r>
-        <w:rPr>
-          <w:rFonts w:hint="eastAsia"/>
-        </w:rPr>
-        <w:t>设定回归机制和定时任务监视订单状态保证系统订单的正确处理</w:t>
+      <w:proofErr w:type="gramStart"/>
+      <w:r>
+        <w:rPr>
+          <w:rFonts w:hint="eastAsia"/>
+        </w:rPr>
+        <w:t>设定</w:t>
+      </w:r>
+      <w:r>
+        <w:rPr>
+          <w:rFonts w:hint="eastAsia"/>
+        </w:rPr>
+        <w:t>回滚</w:t>
+      </w:r>
+      <w:r>
+        <w:rPr>
+          <w:rFonts w:hint="eastAsia"/>
+        </w:rPr>
+        <w:t>机制</w:t>
+      </w:r>
+      <w:proofErr w:type="gramEnd"/>
+      <w:r>
+        <w:rPr>
+          <w:rFonts w:hint="eastAsia"/>
+        </w:rPr>
+        <w:t>和定时任务监视订单状态保证系统订单的正确处理</w:t>
       </w:r>
       <w:r>
         <w:rPr>
@@ -869,20 +889,14 @@
         </w:rPr>
       </w:pPr>
       <w:r>
+        <w:lastRenderedPageBreak/>
         <w:tab/>
       </w:r>
       <w:r>
         <w:rPr>
           <w:rFonts w:hint="eastAsia"/>
         </w:rPr>
-        <w:t>完成通告模块的开发，对openfire的二次开发实现IM功能；对通告信息进行全文检索</w:t>
-      </w:r>
-      <w:r>
-        <w:rPr>
-          <w:rFonts w:hint="eastAsia"/>
-        </w:rPr>
-        <w:lastRenderedPageBreak/>
-        <w:t>的实现（</w:t>
+        <w:t>完成通告模块的开发，对openfire的二次开发实现IM功能；对通告信息进行全文检索的实现（</w:t>
       </w:r>
       <w:proofErr w:type="spellStart"/>
       <w:r>
@@ -1043,9 +1057,21 @@
         <w:rPr>
           <w:rFonts w:hint="eastAsia"/>
         </w:rPr>
-        <w:t>二维码支付</w:t>
+        <w:t>二维码</w:t>
+      </w:r>
+      <w:r>
+        <w:rPr>
+          <w:rFonts w:hint="eastAsia"/>
+        </w:rPr>
+        <w:t>扫描</w:t>
       </w:r>
       <w:proofErr w:type="gramEnd"/>
+      <w:r>
+        <w:rPr>
+          <w:rFonts w:hint="eastAsia"/>
+        </w:rPr>
+        <w:t>支付</w:t>
+      </w:r>
     </w:p>
     <w:p>
       <w:r>
@@ -1091,290 +1117,293 @@
         <w:rPr>
           <w:rFonts w:hint="eastAsia"/>
         </w:rPr>
-        <w:t>注解+</w:t>
+        <w:t>注解缓存策略</w:t>
+      </w:r>
+      <w:r>
+        <w:rPr>
+          <w:rFonts w:hint="eastAsia"/>
+        </w:rPr>
+        <w:t>，</w:t>
       </w:r>
       <w:proofErr w:type="spellStart"/>
       <w:r>
         <w:rPr>
           <w:rFonts w:hint="eastAsia"/>
         </w:rPr>
-        <w:t>redis</w:t>
+        <w:t>aop</w:t>
       </w:r>
       <w:proofErr w:type="spellEnd"/>
       <w:r>
         <w:rPr>
           <w:rFonts w:hint="eastAsia"/>
         </w:rPr>
-        <w:t>的缓存策略，AOP实现</w:t>
-      </w:r>
-    </w:p>
-    <w:p>
-      <w:pPr>
-        <w:rPr>
-          <w:rFonts w:hint="eastAsia"/>
-        </w:rPr>
-      </w:pPr>
+        <w:t>实现，搭配</w:t>
+      </w:r>
+      <w:proofErr w:type="spellStart"/>
+      <w:r>
+        <w:rPr>
+          <w:rFonts w:hint="eastAsia"/>
+        </w:rPr>
+        <w:t>twemproxy+redis</w:t>
+      </w:r>
+      <w:proofErr w:type="spellEnd"/>
+      <w:r>
+        <w:rPr>
+          <w:rFonts w:hint="eastAsia"/>
+        </w:rPr>
+        <w:t>集群搭建</w:t>
+      </w:r>
+      <w:r>
+        <w:t xml:space="preserve"> </w:t>
+      </w:r>
+    </w:p>
+    <w:p>
+      <w:pPr>
+        <w:rPr>
+          <w:rFonts w:hint="eastAsia"/>
+        </w:rPr>
+      </w:pPr>
+      <w:r>
+        <w:tab/>
+      </w:r>
+    </w:p>
+    <w:p>
+      <w:pPr>
+        <w:rPr>
+          <w:rFonts w:hint="eastAsia"/>
+        </w:rPr>
+      </w:pPr>
+      <w:r>
+        <w:tab/>
+      </w:r>
+    </w:p>
+    <w:p>
+      <w:pPr>
+        <w:rPr>
+          <w:b/>
+        </w:rPr>
+      </w:pPr>
+    </w:p>
+    <w:p>
+      <w:pPr>
+        <w:rPr>
+          <w:rFonts w:hint="eastAsia"/>
+          <w:b/>
+        </w:rPr>
+      </w:pPr>
+    </w:p>
+    <w:p>
+      <w:r>
+        <w:rPr>
+          <w:rFonts w:hint="eastAsia"/>
+          <w:b/>
+        </w:rPr>
+        <w:t xml:space="preserve">职 </w:t>
+      </w:r>
+      <w:r>
+        <w:rPr>
+          <w:b/>
+        </w:rPr>
+        <w:t xml:space="preserve">   </w:t>
+      </w:r>
+      <w:r>
+        <w:rPr>
+          <w:rFonts w:hint="eastAsia"/>
+          <w:b/>
+        </w:rPr>
+        <w:t>位</w:t>
+      </w:r>
+      <w:r>
+        <w:rPr>
+          <w:rFonts w:hint="eastAsia"/>
+        </w:rPr>
+        <w:t>：Java开发工程师</w:t>
+      </w:r>
+    </w:p>
+    <w:p>
+      <w:r>
+        <w:rPr>
+          <w:rFonts w:hint="eastAsia"/>
+          <w:b/>
+        </w:rPr>
+        <w:t xml:space="preserve">职 </w:t>
+      </w:r>
+      <w:r>
+        <w:rPr>
+          <w:b/>
+        </w:rPr>
+        <w:t xml:space="preserve">   </w:t>
+      </w:r>
+      <w:r>
+        <w:rPr>
+          <w:rFonts w:hint="eastAsia"/>
+          <w:b/>
+        </w:rPr>
+        <w:t>责</w:t>
+      </w:r>
+      <w:r>
+        <w:rPr>
+          <w:rFonts w:hint="eastAsia"/>
+        </w:rPr>
+        <w:t>：APP后端部分模块的开发</w:t>
+      </w:r>
+      <w:proofErr w:type="gramStart"/>
+      <w:r>
+        <w:rPr>
+          <w:rFonts w:hint="eastAsia"/>
+        </w:rPr>
+        <w:t>级亚盟内部</w:t>
+      </w:r>
+      <w:proofErr w:type="gramEnd"/>
+      <w:r>
+        <w:rPr>
+          <w:rFonts w:hint="eastAsia"/>
+        </w:rPr>
+        <w:t>管理系统部分功能的开发，基于</w:t>
+      </w:r>
+      <w:proofErr w:type="spellStart"/>
+      <w:r>
+        <w:rPr>
+          <w:rFonts w:hint="eastAsia"/>
+        </w:rPr>
+        <w:t>dubbo</w:t>
+      </w:r>
+      <w:proofErr w:type="spellEnd"/>
+      <w:r>
+        <w:rPr>
+          <w:rFonts w:hint="eastAsia"/>
+        </w:rPr>
+        <w:t>开发</w:t>
+      </w:r>
+    </w:p>
+    <w:p>
+      <w:r>
+        <w:tab/>
+      </w:r>
+      <w:r>
+        <w:rPr>
+          <w:rFonts w:hint="eastAsia"/>
+          <w:b/>
+        </w:rPr>
+        <w:t>项目名称</w:t>
+      </w:r>
+      <w:r>
+        <w:rPr>
+          <w:rFonts w:hint="eastAsia"/>
+        </w:rPr>
+        <w:t>：</w:t>
+      </w:r>
+      <w:proofErr w:type="gramStart"/>
+      <w:r>
+        <w:rPr>
+          <w:rFonts w:hint="eastAsia"/>
+        </w:rPr>
+        <w:t>亚盟移动</w:t>
+      </w:r>
+      <w:proofErr w:type="gramEnd"/>
+      <w:r>
+        <w:rPr>
+          <w:rFonts w:hint="eastAsia"/>
+        </w:rPr>
+        <w:t>支付平台（钱阿宝APP）</w:t>
+      </w:r>
+    </w:p>
+    <w:p>
+      <w:r>
+        <w:tab/>
+      </w:r>
+      <w:r>
+        <w:rPr>
+          <w:rFonts w:hint="eastAsia"/>
+          <w:b/>
+        </w:rPr>
+        <w:t>项目描述</w:t>
+      </w:r>
+      <w:r>
+        <w:rPr>
+          <w:rFonts w:hint="eastAsia"/>
+        </w:rPr>
+        <w:t>：主要基于预付费卡，为发卡机构与商户提供整体支付结算平台，包括商户信息管理系统、财务系统、运营分析系统、监控预警系统、</w:t>
+      </w:r>
+      <w:proofErr w:type="gramStart"/>
+      <w:r>
+        <w:rPr>
+          <w:rFonts w:hint="eastAsia"/>
+        </w:rPr>
+        <w:t>亚盟内部</w:t>
+      </w:r>
+      <w:proofErr w:type="gramEnd"/>
+      <w:r>
+        <w:rPr>
+          <w:rFonts w:hint="eastAsia"/>
+        </w:rPr>
+        <w:t>后台管理系统和商户后台管理系统</w:t>
+      </w:r>
+    </w:p>
+    <w:p>
+      <w:pPr>
+        <w:spacing w:beforeLines="50" w:before="156" w:afterLines="50" w:after="156"/>
+        <w:rPr>
+          <w:b/>
+          <w:sz w:val="24"/>
+          <w:szCs w:val="24"/>
+        </w:rPr>
+      </w:pPr>
+      <w:r>
+        <w:rPr>
+          <w:rFonts w:hint="eastAsia"/>
+          <w:b/>
+          <w:sz w:val="24"/>
+          <w:szCs w:val="24"/>
+        </w:rPr>
+        <w:t>上海贝格计算机数据服务有限公司</w:t>
+      </w:r>
+      <w:r>
+        <w:rPr>
+          <w:rFonts w:hint="eastAsia"/>
+          <w:b/>
+          <w:sz w:val="24"/>
+          <w:szCs w:val="24"/>
+        </w:rPr>
+        <w:t>(</w:t>
+      </w:r>
+      <w:r>
+        <w:rPr>
+          <w:rFonts w:hint="eastAsia"/>
+          <w:b/>
+          <w:sz w:val="24"/>
+          <w:szCs w:val="24"/>
+        </w:rPr>
+        <w:t>2</w:t>
+      </w:r>
+      <w:r>
+        <w:rPr>
+          <w:b/>
+          <w:sz w:val="24"/>
+          <w:szCs w:val="24"/>
+        </w:rPr>
+        <w:t>012/09 ~ 2013/10</w:t>
+      </w:r>
+      <w:r>
+        <w:rPr>
+          <w:b/>
+          <w:sz w:val="24"/>
+          <w:szCs w:val="24"/>
+        </w:rPr>
+        <w:t>)</w:t>
+      </w:r>
+    </w:p>
+    <w:p>
       <w:r>
         <w:tab/>
       </w:r>
       <w:bookmarkStart w:id="0" w:name="_GoBack"/>
       <w:bookmarkEnd w:id="0"/>
-    </w:p>
-    <w:p>
-      <w:pPr>
-        <w:rPr>
-          <w:rFonts w:hint="eastAsia"/>
-        </w:rPr>
-      </w:pPr>
-      <w:r>
-        <w:tab/>
-      </w:r>
-    </w:p>
-    <w:p>
-      <w:pPr>
-        <w:rPr>
-          <w:b/>
-        </w:rPr>
-      </w:pPr>
-    </w:p>
-    <w:p>
-      <w:pPr>
-        <w:rPr>
-          <w:rFonts w:hint="eastAsia"/>
-          <w:b/>
-        </w:rPr>
-      </w:pPr>
-    </w:p>
-    <w:p>
-      <w:r>
-        <w:rPr>
-          <w:rFonts w:hint="eastAsia"/>
-          <w:b/>
-        </w:rPr>
-        <w:t xml:space="preserve">职 </w:t>
-      </w:r>
-      <w:r>
-        <w:rPr>
-          <w:b/>
-        </w:rPr>
-        <w:t xml:space="preserve">   </w:t>
-      </w:r>
-      <w:r>
-        <w:rPr>
-          <w:rFonts w:hint="eastAsia"/>
-          <w:b/>
-        </w:rPr>
-        <w:t>位</w:t>
-      </w:r>
-      <w:r>
-        <w:rPr>
-          <w:rFonts w:hint="eastAsia"/>
-        </w:rPr>
-        <w:t>：Java开发工程师</w:t>
-      </w:r>
-    </w:p>
-    <w:p>
-      <w:r>
-        <w:rPr>
-          <w:rFonts w:hint="eastAsia"/>
-          <w:b/>
-        </w:rPr>
-        <w:t xml:space="preserve">职 </w:t>
-      </w:r>
-      <w:r>
-        <w:rPr>
-          <w:b/>
-        </w:rPr>
-        <w:t xml:space="preserve">   </w:t>
-      </w:r>
-      <w:r>
-        <w:rPr>
-          <w:rFonts w:hint="eastAsia"/>
-          <w:b/>
-        </w:rPr>
-        <w:t>责</w:t>
-      </w:r>
-      <w:r>
-        <w:rPr>
-          <w:rFonts w:hint="eastAsia"/>
-        </w:rPr>
-        <w:t>：APP后端部分模块的开发</w:t>
-      </w:r>
-      <w:proofErr w:type="gramStart"/>
-      <w:r>
-        <w:rPr>
-          <w:rFonts w:hint="eastAsia"/>
-        </w:rPr>
-        <w:t>级亚盟内部</w:t>
-      </w:r>
-      <w:proofErr w:type="gramEnd"/>
-      <w:r>
-        <w:rPr>
-          <w:rFonts w:hint="eastAsia"/>
-        </w:rPr>
-        <w:t>管理系统部分功能的开发，基于</w:t>
-      </w:r>
-      <w:proofErr w:type="spellStart"/>
-      <w:r>
-        <w:rPr>
-          <w:rFonts w:hint="eastAsia"/>
-        </w:rPr>
-        <w:t>dubbo</w:t>
-      </w:r>
-      <w:proofErr w:type="spellEnd"/>
-      <w:r>
-        <w:rPr>
-          <w:rFonts w:hint="eastAsia"/>
-        </w:rPr>
-        <w:t>开发</w:t>
-      </w:r>
-    </w:p>
-    <w:p>
-      <w:r>
-        <w:tab/>
-      </w:r>
-      <w:r>
-        <w:rPr>
-          <w:rFonts w:hint="eastAsia"/>
-          <w:b/>
-        </w:rPr>
-        <w:t>项目名称</w:t>
-      </w:r>
-      <w:r>
-        <w:rPr>
-          <w:rFonts w:hint="eastAsia"/>
-        </w:rPr>
-        <w:t>：</w:t>
-      </w:r>
-      <w:proofErr w:type="gramStart"/>
-      <w:r>
-        <w:rPr>
-          <w:rFonts w:hint="eastAsia"/>
-        </w:rPr>
-        <w:t>亚盟移动</w:t>
-      </w:r>
-      <w:proofErr w:type="gramEnd"/>
-      <w:r>
-        <w:rPr>
-          <w:rFonts w:hint="eastAsia"/>
-        </w:rPr>
-        <w:t>支付平台（钱阿宝APP）</w:t>
-      </w:r>
-    </w:p>
-    <w:p>
-      <w:r>
-        <w:tab/>
-      </w:r>
-      <w:r>
-        <w:rPr>
-          <w:rFonts w:hint="eastAsia"/>
-          <w:b/>
-        </w:rPr>
-        <w:t>项目描述</w:t>
-      </w:r>
-      <w:r>
-        <w:rPr>
-          <w:rFonts w:hint="eastAsia"/>
-        </w:rPr>
-        <w:t>：主要基于预付费卡，为发卡机构与商户提供整体支付结算平台，包括商户信息管理系统、财务系统、运营分析系统、监控预警系统、</w:t>
-      </w:r>
-      <w:proofErr w:type="gramStart"/>
-      <w:r>
-        <w:rPr>
-          <w:rFonts w:hint="eastAsia"/>
-        </w:rPr>
-        <w:t>亚盟内部</w:t>
-      </w:r>
-      <w:proofErr w:type="gramEnd"/>
-      <w:r>
-        <w:rPr>
-          <w:rFonts w:hint="eastAsia"/>
-        </w:rPr>
-        <w:t>后台管理系统和商户后台管理系统</w:t>
-      </w:r>
-    </w:p>
-    <w:p>
-      <w:pPr>
-        <w:spacing w:beforeLines="50" w:before="156" w:afterLines="50" w:after="156"/>
-        <w:rPr>
-          <w:b/>
-          <w:sz w:val="24"/>
-          <w:szCs w:val="24"/>
-        </w:rPr>
-      </w:pPr>
-      <w:r>
-        <w:rPr>
-          <w:rFonts w:hint="eastAsia"/>
-          <w:b/>
-          <w:sz w:val="24"/>
-          <w:szCs w:val="24"/>
-        </w:rPr>
-        <w:t>上海贝格计算机数据服务有限公司</w:t>
-      </w:r>
-      <w:r>
-        <w:rPr>
-          <w:rFonts w:hint="eastAsia"/>
-          <w:b/>
-          <w:sz w:val="24"/>
-          <w:szCs w:val="24"/>
-        </w:rPr>
-        <w:t>(</w:t>
-      </w:r>
-      <w:r>
-        <w:rPr>
-          <w:rFonts w:hint="eastAsia"/>
-          <w:b/>
-          <w:sz w:val="24"/>
-          <w:szCs w:val="24"/>
-        </w:rPr>
-        <w:t>2</w:t>
-      </w:r>
-      <w:r>
-        <w:rPr>
-          <w:b/>
-          <w:sz w:val="24"/>
-          <w:szCs w:val="24"/>
-        </w:rPr>
-        <w:t>012/09 ~ 2013/10</w:t>
-      </w:r>
-      <w:r>
-        <w:rPr>
-          <w:b/>
-          <w:sz w:val="24"/>
-          <w:szCs w:val="24"/>
-        </w:rPr>
-        <w:t>)</w:t>
-      </w:r>
-    </w:p>
-    <w:p>
-      <w:r>
-        <w:tab/>
-      </w:r>
-      <w:r>
-        <w:rPr>
-          <w:rFonts w:hint="eastAsia"/>
-          <w:b/>
-        </w:rPr>
-        <w:t xml:space="preserve">职 </w:t>
-      </w:r>
-      <w:r>
-        <w:rPr>
-          <w:b/>
-        </w:rPr>
-        <w:t xml:space="preserve">   </w:t>
-      </w:r>
-      <w:r>
-        <w:rPr>
-          <w:rFonts w:hint="eastAsia"/>
-          <w:b/>
-        </w:rPr>
-        <w:t>位</w:t>
-      </w:r>
-      <w:r>
-        <w:rPr>
-          <w:rFonts w:hint="eastAsia"/>
-        </w:rPr>
-        <w:t>：Java软件工程师</w:t>
+      <w:r>
+        <w:rPr>
+          <w:rFonts w:hint="eastAsia"/>
+        </w:rPr>
+        <w:t>Java软件工程师</w:t>
       </w:r>
     </w:p>
     <w:p>
@@ -1756,7 +1785,14 @@
         <w:rPr>
           <w:rFonts w:hint="eastAsia"/>
         </w:rPr>
-        <w:t>熟练使用Java技术体系（JVM调优、多行程、IO、网络），能够模块化，面向对象的思想编程，</w:t>
+        <w:t>熟练使用Java技术体系（JVM调优、多行程、IO、网络），能够模块化，面向</w:t>
+      </w:r>
+      <w:r>
+        <w:rPr>
+          <w:rFonts w:hint="eastAsia"/>
+        </w:rPr>
+        <w:lastRenderedPageBreak/>
+        <w:t>对象的思想编程，</w:t>
       </w:r>
       <w:r>
         <w:rPr>
@@ -1790,7 +1826,6 @@
         <w:rPr>
           <w:rFonts w:hint="eastAsia"/>
         </w:rPr>
-        <w:lastRenderedPageBreak/>
         <w:t>数据库</w:t>
       </w:r>
       <w:r>

--- a/doc/interview/简历-周建2.docx
+++ b/doc/interview/简历-周建2.docx
@@ -179,7 +179,193 @@
           <w:sz w:val="24"/>
           <w:szCs w:val="24"/>
         </w:rPr>
-        <w:t>上海新</w:t>
+        <w:t>上海新旦营销管理股份</w:t>
+      </w:r>
+      <w:r>
+        <w:rPr>
+          <w:rFonts w:hint="eastAsia"/>
+          <w:b/>
+          <w:sz w:val="24"/>
+          <w:szCs w:val="24"/>
+        </w:rPr>
+        <w:t>(</w:t>
+      </w:r>
+      <w:r>
+        <w:rPr>
+          <w:rFonts w:hint="eastAsia"/>
+          <w:b/>
+          <w:sz w:val="24"/>
+          <w:szCs w:val="24"/>
+        </w:rPr>
+        <w:t>2</w:t>
+      </w:r>
+      <w:r>
+        <w:rPr>
+          <w:b/>
+          <w:sz w:val="24"/>
+          <w:szCs w:val="24"/>
+        </w:rPr>
+        <w:t>018</w:t>
+      </w:r>
+      <w:r>
+        <w:rPr>
+          <w:rFonts w:hint="eastAsia"/>
+          <w:b/>
+          <w:sz w:val="24"/>
+          <w:szCs w:val="24"/>
+        </w:rPr>
+        <w:t>/</w:t>
+      </w:r>
+      <w:r>
+        <w:rPr>
+          <w:b/>
+          <w:sz w:val="24"/>
+          <w:szCs w:val="24"/>
+        </w:rPr>
+        <w:t>05 ~ 2019/01</w:t>
+      </w:r>
+      <w:r>
+        <w:rPr>
+          <w:rFonts w:hint="eastAsia"/>
+          <w:b/>
+          <w:sz w:val="24"/>
+          <w:szCs w:val="24"/>
+        </w:rPr>
+        <w:t>)</w:t>
+      </w:r>
+    </w:p>
+    <w:p>
+      <w:pPr>
+        <w:rPr>
+          <w:rFonts w:hint="eastAsia"/>
+          <w:b/>
+        </w:rPr>
+      </w:pPr>
+      <w:r>
+        <w:rPr>
+          <w:rFonts w:hint="eastAsia"/>
+          <w:b/>
+        </w:rPr>
+        <w:t>“</w:t>
+      </w:r>
+      <w:r>
+        <w:rPr>
+          <w:rFonts w:hint="eastAsia"/>
+          <w:b/>
+        </w:rPr>
+        <w:t>智云销客</w:t>
+      </w:r>
+      <w:r>
+        <w:rPr>
+          <w:rFonts w:hint="eastAsia"/>
+          <w:b/>
+        </w:rPr>
+        <w:t>”</w:t>
+      </w:r>
+      <w:r>
+        <w:rPr>
+          <w:rFonts w:hint="eastAsia"/>
+          <w:b/>
+        </w:rPr>
+        <w:t xml:space="preserve"> </w:t>
+      </w:r>
+      <w:r>
+        <w:rPr>
+          <w:rFonts w:hint="eastAsia"/>
+          <w:b/>
+        </w:rPr>
+        <w:t>电网一体保险</w:t>
+      </w:r>
+      <w:r>
+        <w:rPr>
+          <w:rFonts w:hint="eastAsia"/>
+          <w:b/>
+        </w:rPr>
+        <w:t>销售</w:t>
+      </w:r>
+    </w:p>
+    <w:p>
+      <w:pPr>
+        <w:ind w:leftChars="200" w:left="420"/>
+      </w:pPr>
+      <w:r>
+        <w:rPr>
+          <w:rFonts w:hint="eastAsia"/>
+        </w:rPr>
+        <w:t>负责</w:t>
+      </w:r>
+      <w:r>
+        <w:rPr>
+          <w:rFonts w:hint="eastAsia"/>
+        </w:rPr>
+        <w:t>重构公司项目向paas模式转换，完成基础数据结构的设计（租户，组织机构、坐席、角色，权限，码表）及相关代码的开发工作；</w:t>
+      </w:r>
+    </w:p>
+    <w:p>
+      <w:pPr>
+        <w:ind w:leftChars="200" w:left="420"/>
+      </w:pPr>
+      <w:r>
+        <w:rPr>
+          <w:rFonts w:hint="eastAsia"/>
+        </w:rPr>
+        <w:t>设计动态灵活的邮件解析</w:t>
+      </w:r>
+      <w:r>
+        <w:rPr>
+          <w:rFonts w:hint="eastAsia"/>
+        </w:rPr>
+        <w:t>；</w:t>
+      </w:r>
+      <w:r>
+        <w:rPr>
+          <w:rFonts w:hint="eastAsia"/>
+        </w:rPr>
+        <w:t>封装与openfire的连接模块；</w:t>
+      </w:r>
+    </w:p>
+    <w:p>
+      <w:pPr>
+        <w:ind w:leftChars="200" w:left="420"/>
+      </w:pPr>
+      <w:r>
+        <w:rPr>
+          <w:rFonts w:hint="eastAsia"/>
+        </w:rPr>
+        <w:t>对平台基础信息的初始化维护提供便捷的操作，保证线上数据安全的调整。</w:t>
+      </w:r>
+    </w:p>
+    <w:p>
+      <w:pPr>
+        <w:ind w:firstLine="420"/>
+        <w:rPr>
+          <w:rFonts w:hint="eastAsia"/>
+        </w:rPr>
+      </w:pPr>
+      <w:r>
+        <w:rPr>
+          <w:rFonts w:hint="eastAsia"/>
+        </w:rPr>
+        <w:t>对于面向接口开发有了更深刻的认识</w:t>
+      </w:r>
+    </w:p>
+    <w:p>
+      <w:pPr>
+        <w:spacing w:beforeLines="50" w:before="156" w:afterLines="50" w:after="156"/>
+        <w:rPr>
+          <w:b/>
+          <w:sz w:val="24"/>
+          <w:szCs w:val="24"/>
+        </w:rPr>
+      </w:pPr>
+      <w:r>
+        <w:rPr>
+          <w:rFonts w:hint="eastAsia"/>
+          <w:b/>
+          <w:sz w:val="24"/>
+          <w:szCs w:val="24"/>
+        </w:rPr>
+        <w:t>上海</w:t>
       </w:r>
       <w:proofErr w:type="gramStart"/>
       <w:r>
@@ -189,7 +375,7 @@
           <w:sz w:val="24"/>
           <w:szCs w:val="24"/>
         </w:rPr>
-        <w:t>旦</w:t>
+        <w:t>企线信息</w:t>
       </w:r>
       <w:proofErr w:type="gramEnd"/>
       <w:r>
@@ -199,7 +385,7 @@
           <w:sz w:val="24"/>
           <w:szCs w:val="24"/>
         </w:rPr>
-        <w:t>营销管理股份</w:t>
+        <w:t>科技</w:t>
       </w:r>
       <w:r>
         <w:rPr>
@@ -225,24 +411,15 @@
           <w:sz w:val="24"/>
           <w:szCs w:val="24"/>
         </w:rPr>
-        <w:t>018</w:t>
-      </w:r>
-      <w:r>
-        <w:rPr>
-          <w:rFonts w:hint="eastAsia"/>
-          <w:b/>
-          <w:sz w:val="24"/>
-          <w:szCs w:val="24"/>
-        </w:rPr>
-        <w:t>/</w:t>
-      </w:r>
-      <w:r>
-        <w:rPr>
-          <w:b/>
-          <w:sz w:val="24"/>
-          <w:szCs w:val="24"/>
-        </w:rPr>
-        <w:t>05 ~ 2019/01</w:t>
+        <w:t>016/09 ~ 2018/0</w:t>
+      </w:r>
+      <w:r>
+        <w:rPr>
+          <w:b/>
+          <w:sz w:val="24"/>
+          <w:szCs w:val="24"/>
+        </w:rPr>
+        <w:t>3</w:t>
       </w:r>
       <w:r>
         <w:rPr>
@@ -253,61 +430,36 @@
         </w:rPr>
         <w:t>)</w:t>
       </w:r>
-    </w:p>
-    <w:p>
-      <w:pPr>
-        <w:rPr>
-          <w:rFonts w:hint="eastAsia"/>
-          <w:b/>
-        </w:rPr>
-      </w:pPr>
-      <w:r>
-        <w:rPr>
-          <w:rFonts w:hint="eastAsia"/>
-          <w:b/>
-        </w:rPr>
-        <w:t>“</w:t>
-      </w:r>
-      <w:r>
-        <w:rPr>
-          <w:rFonts w:hint="eastAsia"/>
-          <w:b/>
-        </w:rPr>
-        <w:t>智云销客</w:t>
-      </w:r>
-      <w:r>
-        <w:rPr>
-          <w:rFonts w:hint="eastAsia"/>
-          <w:b/>
-        </w:rPr>
-        <w:t>”</w:t>
-      </w:r>
-      <w:r>
-        <w:rPr>
-          <w:rFonts w:hint="eastAsia"/>
-          <w:b/>
-        </w:rPr>
-        <w:t xml:space="preserve"> </w:t>
-      </w:r>
-      <w:r>
-        <w:rPr>
-          <w:rFonts w:hint="eastAsia"/>
-          <w:b/>
-        </w:rPr>
-        <w:t>电网一体保险</w:t>
-      </w:r>
-      <w:r>
-        <w:rPr>
-          <w:rFonts w:hint="eastAsia"/>
-          <w:b/>
-        </w:rPr>
-        <w:t>销售</w:t>
-      </w:r>
-    </w:p>
-    <w:p>
-      <w:pPr>
-        <w:ind w:leftChars="200" w:left="420"/>
-      </w:pPr>
+      <w:r>
+        <w:rPr>
+          <w:b/>
+          <w:sz w:val="24"/>
+          <w:szCs w:val="24"/>
+        </w:rPr>
+        <w:t xml:space="preserve">                                  </w:t>
+      </w:r>
+    </w:p>
+    <w:p>
+      <w:pPr>
+        <w:ind w:firstLine="420"/>
+      </w:pPr>
+      <w:r>
+        <w:rPr>
+          <w:rFonts w:hint="eastAsia"/>
+        </w:rPr>
+        <w:t>Java方向负责人</w:t>
+      </w:r>
+    </w:p>
+    <w:p>
+      <w:pPr>
+        <w:ind w:firstLine="420"/>
+      </w:pPr>
+      <w:r>
+        <w:rPr>
+          <w:rFonts w:hint="eastAsia"/>
+        </w:rPr>
+        <w:t>带领团队</w:t>
+      </w:r>
       <w:r>
         <w:rPr>
           <w:rFonts w:hint="eastAsia"/>
@@ -318,203 +470,101 @@
         <w:rPr>
           <w:rFonts w:hint="eastAsia"/>
         </w:rPr>
-        <w:t>重构公司项目向paas模式转换，完成基础数据结构的设计（租户，组织机构、坐席、角色，权限，码表）及相关代码的开发工作；</w:t>
-      </w:r>
-    </w:p>
-    <w:p>
-      <w:pPr>
-        <w:ind w:leftChars="200" w:left="420"/>
-      </w:pPr>
-      <w:r>
-        <w:rPr>
-          <w:rFonts w:hint="eastAsia"/>
-        </w:rPr>
-        <w:t>设计动态灵活的邮件解析、封装与openfire的连接模块；</w:t>
-      </w:r>
-    </w:p>
-    <w:p>
-      <w:pPr>
-        <w:ind w:leftChars="200" w:left="420"/>
-      </w:pPr>
-      <w:r>
-        <w:rPr>
-          <w:rFonts w:hint="eastAsia"/>
-        </w:rPr>
-        <w:t>对平台基础信息的初始化维护提供便捷的操作，保证线上数据安全的调整。</w:t>
+        <w:t>Java方向的项目，沟通分析客户需求、搭建架构、完成核心代码编写及代码revie</w:t>
+      </w:r>
+      <w:r>
+        <w:rPr>
+          <w:rFonts w:hint="eastAsia"/>
+        </w:rPr>
+        <w:t>w，带领新人；总共</w:t>
+      </w:r>
+      <w:r>
+        <w:rPr>
+          <w:rFonts w:hint="eastAsia"/>
+        </w:rPr>
+        <w:t>完成</w:t>
+      </w:r>
+      <w:r>
+        <w:t>7</w:t>
+      </w:r>
+      <w:r>
+        <w:rPr>
+          <w:rFonts w:hint="eastAsia"/>
+        </w:rPr>
+        <w:t>个项目；</w:t>
       </w:r>
     </w:p>
     <w:p>
       <w:pPr>
         <w:ind w:firstLine="420"/>
         <w:rPr>
-          <w:rFonts w:hint="eastAsia"/>
-        </w:rPr>
-      </w:pPr>
-      <w:r>
-        <w:rPr>
-          <w:rFonts w:hint="eastAsia"/>
-        </w:rPr>
-        <w:t>对于面向接口开发有了更深刻的认识</w:t>
-      </w:r>
-    </w:p>
-    <w:p>
-      <w:pPr>
-        <w:spacing w:beforeLines="50" w:before="156" w:afterLines="50" w:after="156"/>
-        <w:rPr>
-          <w:b/>
-          <w:sz w:val="24"/>
-          <w:szCs w:val="24"/>
-        </w:rPr>
-      </w:pPr>
-      <w:r>
-        <w:rPr>
-          <w:rFonts w:hint="eastAsia"/>
-          <w:b/>
-          <w:sz w:val="24"/>
-          <w:szCs w:val="24"/>
-        </w:rPr>
-        <w:t>上海</w:t>
+          <w:b/>
+        </w:rPr>
+      </w:pPr>
+      <w:r>
+        <w:rPr>
+          <w:rFonts w:hint="eastAsia"/>
+          <w:b/>
+        </w:rPr>
+        <w:t>中城投资客户服务管理平</w:t>
+      </w:r>
+    </w:p>
+    <w:p>
+      <w:r>
+        <w:tab/>
+      </w:r>
+      <w:r>
+        <w:rPr>
+          <w:rFonts w:hint="eastAsia"/>
+        </w:rPr>
+        <w:t>独立完成项目的需求分析、架构、开发任务；</w:t>
+      </w:r>
+    </w:p>
+    <w:p>
+      <w:r>
+        <w:tab/>
+      </w:r>
+      <w:r>
+        <w:rPr>
+          <w:rFonts w:hint="eastAsia"/>
+        </w:rPr>
+        <w:t>项目中存在大量的统计需求，通过合理的设计数据结构、优化SQL语句进行高效的查询统计</w:t>
+      </w:r>
+      <w:r>
+        <w:rPr>
+          <w:rFonts w:hint="eastAsia"/>
+        </w:rPr>
+        <w:t>实现各维度的统计信息；封装与第三方交互的模块；</w:t>
+      </w:r>
+    </w:p>
+    <w:p>
+      <w:pPr>
+        <w:rPr>
+          <w:rFonts w:hint="eastAsia"/>
+          <w:b/>
+        </w:rPr>
+      </w:pPr>
+      <w:r>
+        <w:rPr>
+          <w:b/>
+        </w:rPr>
+        <w:tab/>
       </w:r>
       <w:proofErr w:type="gramStart"/>
       <w:r>
         <w:rPr>
           <w:rFonts w:hint="eastAsia"/>
           <w:b/>
-          <w:sz w:val="24"/>
-          <w:szCs w:val="24"/>
-        </w:rPr>
-        <w:t>企线信息</w:t>
+        </w:rPr>
+        <w:t>友佳票据</w:t>
       </w:r>
       <w:proofErr w:type="gramEnd"/>
       <w:r>
         <w:rPr>
           <w:rFonts w:hint="eastAsia"/>
           <w:b/>
-          <w:sz w:val="24"/>
-          <w:szCs w:val="24"/>
-        </w:rPr>
-        <w:t>科技</w:t>
-      </w:r>
-      <w:r>
-        <w:rPr>
-          <w:rFonts w:hint="eastAsia"/>
-          <w:b/>
-          <w:sz w:val="24"/>
-          <w:szCs w:val="24"/>
-        </w:rPr>
-        <w:t>(</w:t>
-      </w:r>
-      <w:r>
-        <w:rPr>
-          <w:rFonts w:hint="eastAsia"/>
-          <w:b/>
-          <w:sz w:val="24"/>
-          <w:szCs w:val="24"/>
-        </w:rPr>
-        <w:t>2</w:t>
-      </w:r>
-      <w:r>
-        <w:rPr>
-          <w:b/>
-          <w:sz w:val="24"/>
-          <w:szCs w:val="24"/>
-        </w:rPr>
-        <w:t>016/09 ~ 2018/0</w:t>
-      </w:r>
-      <w:r>
-        <w:rPr>
-          <w:b/>
-          <w:sz w:val="24"/>
-          <w:szCs w:val="24"/>
-        </w:rPr>
-        <w:t>3</w:t>
-      </w:r>
-      <w:r>
-        <w:rPr>
-          <w:rFonts w:hint="eastAsia"/>
-          <w:b/>
-          <w:sz w:val="24"/>
-          <w:szCs w:val="24"/>
-        </w:rPr>
-        <w:t>)</w:t>
-      </w:r>
-      <w:r>
-        <w:rPr>
-          <w:b/>
-          <w:sz w:val="24"/>
-          <w:szCs w:val="24"/>
-        </w:rPr>
-        <w:t xml:space="preserve">                                  </w:t>
-      </w:r>
-    </w:p>
-    <w:p>
-      <w:pPr>
-        <w:ind w:firstLine="420"/>
-      </w:pPr>
-      <w:r>
-        <w:rPr>
-          <w:rFonts w:hint="eastAsia"/>
-        </w:rPr>
-        <w:t>Java方向负责人</w:t>
-      </w:r>
-    </w:p>
-    <w:p>
-      <w:pPr>
-        <w:ind w:firstLine="420"/>
-      </w:pPr>
-      <w:r>
-        <w:rPr>
-          <w:rFonts w:hint="eastAsia"/>
-        </w:rPr>
-        <w:t>带领团队</w:t>
-      </w:r>
-      <w:r>
-        <w:rPr>
-          <w:rFonts w:hint="eastAsia"/>
-        </w:rPr>
-        <w:t>负责</w:t>
-      </w:r>
-      <w:r>
-        <w:rPr>
-          <w:rFonts w:hint="eastAsia"/>
-        </w:rPr>
-        <w:t>Java方向的项目，沟通分析客户需求、搭建架构、完成核心代码编写及代码revie</w:t>
-      </w:r>
-      <w:r>
-        <w:rPr>
-          <w:rFonts w:hint="eastAsia"/>
-        </w:rPr>
-        <w:t>w，带领新人；总共</w:t>
-      </w:r>
-      <w:r>
-        <w:rPr>
-          <w:rFonts w:hint="eastAsia"/>
-        </w:rPr>
-        <w:t>完成</w:t>
-      </w:r>
-      <w:r>
-        <w:t>7</w:t>
-      </w:r>
-      <w:r>
-        <w:rPr>
-          <w:rFonts w:hint="eastAsia"/>
-        </w:rPr>
-        <w:t>个项目；</w:t>
-      </w:r>
-    </w:p>
-    <w:p>
-      <w:pPr>
-        <w:ind w:firstLine="420"/>
-        <w:rPr>
-          <w:b/>
-        </w:rPr>
-      </w:pPr>
-      <w:r>
-        <w:rPr>
-          <w:rFonts w:hint="eastAsia"/>
-          <w:b/>
-        </w:rPr>
-        <w:t>中城投资客户服务管理平</w:t>
+        </w:rPr>
+        <w:t>网</w:t>
       </w:r>
     </w:p>
     <w:p>
@@ -525,7 +575,7 @@
         <w:rPr>
           <w:rFonts w:hint="eastAsia"/>
         </w:rPr>
-        <w:t>独立完成项目的需求分析、架构、开发任务；</w:t>
+        <w:t>票据理财平台</w:t>
       </w:r>
     </w:p>
     <w:p>
@@ -536,89 +586,31 @@
         <w:rPr>
           <w:rFonts w:hint="eastAsia"/>
         </w:rPr>
-        <w:t>项目中存在大量的统计需求，通过合理的设计数据结构、优化SQL语句进行高效的查询统计</w:t>
-      </w:r>
-      <w:r>
-        <w:rPr>
-          <w:rFonts w:hint="eastAsia"/>
-        </w:rPr>
-        <w:t>实现各维度的统计信息；封装与第三方交互的模块；</w:t>
-      </w:r>
-    </w:p>
-    <w:p>
-      <w:pPr>
-        <w:rPr>
-          <w:rFonts w:hint="eastAsia"/>
-          <w:b/>
-        </w:rPr>
-      </w:pPr>
-      <w:r>
-        <w:rPr>
-          <w:b/>
-        </w:rPr>
-        <w:tab/>
+        <w:t>完成项目的整体规划及开发、在买方付款环节由于存在多个第三方的多次交互、执行效率慢，通过并行处理机制大大提高了处理速度，</w:t>
       </w:r>
       <w:proofErr w:type="gramStart"/>
       <w:r>
         <w:rPr>
           <w:rFonts w:hint="eastAsia"/>
-          <w:b/>
-        </w:rPr>
-        <w:t>友佳票据</w:t>
+        </w:rPr>
+        <w:t>设定</w:t>
+      </w:r>
+      <w:r>
+        <w:rPr>
+          <w:rFonts w:hint="eastAsia"/>
+        </w:rPr>
+        <w:t>回滚</w:t>
+      </w:r>
+      <w:r>
+        <w:rPr>
+          <w:rFonts w:hint="eastAsia"/>
+        </w:rPr>
+        <w:t>机制</w:t>
       </w:r>
       <w:proofErr w:type="gramEnd"/>
       <w:r>
         <w:rPr>
           <w:rFonts w:hint="eastAsia"/>
-          <w:b/>
-        </w:rPr>
-        <w:t>网</w:t>
-      </w:r>
-    </w:p>
-    <w:p>
-      <w:r>
-        <w:tab/>
-      </w:r>
-      <w:r>
-        <w:rPr>
-          <w:rFonts w:hint="eastAsia"/>
-        </w:rPr>
-        <w:t>票据理财平台</w:t>
-      </w:r>
-    </w:p>
-    <w:p>
-      <w:r>
-        <w:tab/>
-      </w:r>
-      <w:r>
-        <w:rPr>
-          <w:rFonts w:hint="eastAsia"/>
-        </w:rPr>
-        <w:t>完成项目的整体规划及开发、在买方付款环节由于存在多个第三方的多次交互、执行效率慢，通过并行处理机制大大提高了处理速度，</w:t>
-      </w:r>
-      <w:proofErr w:type="gramStart"/>
-      <w:r>
-        <w:rPr>
-          <w:rFonts w:hint="eastAsia"/>
-        </w:rPr>
-        <w:t>设定</w:t>
-      </w:r>
-      <w:r>
-        <w:rPr>
-          <w:rFonts w:hint="eastAsia"/>
-        </w:rPr>
-        <w:t>回滚</w:t>
-      </w:r>
-      <w:r>
-        <w:rPr>
-          <w:rFonts w:hint="eastAsia"/>
-        </w:rPr>
-        <w:t>机制</w:t>
-      </w:r>
-      <w:proofErr w:type="gramEnd"/>
-      <w:r>
-        <w:rPr>
-          <w:rFonts w:hint="eastAsia"/>
         </w:rPr>
         <w:t>和定时任务监视订单状态保证系统订单的正确处理</w:t>
       </w:r>
@@ -628,6 +620,8 @@
         </w:rPr>
         <w:t>；</w:t>
       </w:r>
+      <w:bookmarkStart w:id="0" w:name="_GoBack"/>
+      <w:bookmarkEnd w:id="0"/>
     </w:p>
     <w:p>
       <w:pPr>
@@ -1397,8 +1391,6 @@
       <w:r>
         <w:tab/>
       </w:r>
-      <w:bookmarkStart w:id="0" w:name="_GoBack"/>
-      <w:bookmarkEnd w:id="0"/>
       <w:r>
         <w:rPr>
           <w:rFonts w:hint="eastAsia"/>
